--- a/Credit Task Trigger an alarm in Arduino IoT Cloud/Report.docx
+++ b/Credit Task Trigger an alarm in Arduino IoT Cloud/Report.docx
@@ -441,13 +441,7 @@
         <w:rPr>
           <w:lang w:val="en-GB"/>
         </w:rPr>
-        <w:t xml:space="preserve">From question 2, if </w:t>
-      </w:r>
-      <w:r>
-        <w:rPr>
-          <w:lang w:val="en-GB"/>
-        </w:rPr>
-        <w:t>pitch or roll value is more than +-</w:t>
+        <w:t>From question 2, if pitch or roll value is more than +-</w:t>
       </w:r>
       <w:r>
         <w:rPr>
@@ -615,13 +609,7 @@
         <w:rPr>
           <w:lang w:val="en-GB"/>
         </w:rPr>
-        <w:t xml:space="preserve">Level 1 is absolute value of </w:t>
-      </w:r>
-      <w:r>
-        <w:rPr>
-          <w:lang w:val="en-GB"/>
-        </w:rPr>
-        <w:t>`</w:t>
+        <w:t>Level 1 is absolute value of `</w:t>
       </w:r>
       <w:proofErr w:type="spellStart"/>
       <w:r>
@@ -649,31 +637,13 @@
         <w:rPr>
           <w:lang w:val="en-GB"/>
         </w:rPr>
-        <w:t>`</w:t>
-      </w:r>
-      <w:r>
-        <w:rPr>
-          <w:lang w:val="en-GB"/>
-        </w:rPr>
-        <w:t xml:space="preserve"> smaller than 3. </w:t>
-      </w:r>
-      <w:r>
-        <w:rPr>
-          <w:lang w:val="en-GB"/>
-        </w:rPr>
-        <w:t xml:space="preserve">Level </w:t>
-      </w:r>
-      <w:r>
-        <w:rPr>
-          <w:lang w:val="en-GB"/>
-        </w:rPr>
-        <w:t>2</w:t>
-      </w:r>
-      <w:r>
-        <w:rPr>
-          <w:lang w:val="en-GB"/>
-        </w:rPr>
-        <w:t xml:space="preserve"> is absolute value of `</w:t>
+        <w:t xml:space="preserve">` smaller than 3. </w:t>
+      </w:r>
+      <w:r>
+        <w:rPr>
+          <w:lang w:val="en-GB"/>
+        </w:rPr>
+        <w:t>Level 2 is absolute value of `</w:t>
       </w:r>
       <w:proofErr w:type="spellStart"/>
       <w:r>
@@ -701,31 +671,7 @@
         <w:rPr>
           <w:lang w:val="en-GB"/>
         </w:rPr>
-        <w:t xml:space="preserve">` </w:t>
-      </w:r>
-      <w:r>
-        <w:rPr>
-          <w:lang w:val="en-GB"/>
-        </w:rPr>
-        <w:t xml:space="preserve">larger or equal to 3 and smaller than 6. </w:t>
-      </w:r>
-      <w:r>
-        <w:rPr>
-          <w:lang w:val="en-GB"/>
-        </w:rPr>
-        <w:t xml:space="preserve">Level </w:t>
-      </w:r>
-      <w:r>
-        <w:rPr>
-          <w:lang w:val="en-GB"/>
-        </w:rPr>
-        <w:t>3</w:t>
-      </w:r>
-      <w:r>
-        <w:rPr>
-          <w:lang w:val="en-GB"/>
-        </w:rPr>
-        <w:t xml:space="preserve"> is absolute value of `</w:t>
+        <w:t>` larger or equal to 3 and smaller than 6. Level 3 is absolute value of `</w:t>
       </w:r>
       <w:proofErr w:type="spellStart"/>
       <w:r>
@@ -753,31 +699,7 @@
         <w:rPr>
           <w:lang w:val="en-GB"/>
         </w:rPr>
-        <w:t xml:space="preserve">` larger or equal to 6 and smaller than 9. </w:t>
-      </w:r>
-      <w:r>
-        <w:rPr>
-          <w:lang w:val="en-GB"/>
-        </w:rPr>
-        <w:t xml:space="preserve">Level 4 is anything above or equal to </w:t>
-      </w:r>
-      <w:r>
-        <w:rPr>
-          <w:lang w:val="en-GB"/>
-        </w:rPr>
-        <w:t>absolute value</w:t>
-      </w:r>
-      <w:r>
-        <w:rPr>
-          <w:lang w:val="en-GB"/>
-        </w:rPr>
-        <w:t xml:space="preserve"> of 9</w:t>
-      </w:r>
-      <w:r>
-        <w:rPr>
-          <w:lang w:val="en-GB"/>
-        </w:rPr>
-        <w:t xml:space="preserve"> of `</w:t>
+        <w:t>` larger or equal to 6 and smaller than 9. Level 4 is anything above or equal to absolute value of 9 of `</w:t>
       </w:r>
       <w:proofErr w:type="spellStart"/>
       <w:r>
@@ -812,13 +734,7 @@
         <w:rPr>
           <w:lang w:val="en-GB"/>
         </w:rPr>
-        <w:t>`</w:t>
-      </w:r>
-      <w:r>
-        <w:rPr>
-          <w:lang w:val="en-GB"/>
-        </w:rPr>
-        <w:t xml:space="preserve">. At level 4, I have a variable that will trigger 2 warnings. The Boolean variable will use the trigger function of Arduino cloud to send me </w:t>
+        <w:t xml:space="preserve">`. At level 4, I have a variable that will trigger 2 warnings. The Boolean variable will use the trigger function of Arduino cloud to send me </w:t>
       </w:r>
       <w:r>
         <w:rPr>
@@ -1067,6 +983,76 @@
           <w:lang w:val="en-GB"/>
         </w:rPr>
       </w:pPr>
+      <w:r>
+        <w:rPr>
+          <w:noProof/>
+          <w:lang w:val="en-GB"/>
+        </w:rPr>
+        <w:drawing>
+          <wp:inline distT="0" distB="0" distL="0" distR="0" wp14:anchorId="037F3E19" wp14:editId="79794D34">
+            <wp:extent cx="5939790" cy="2870200"/>
+            <wp:effectExtent l="0" t="0" r="3810" b="6350"/>
+            <wp:docPr id="1827130578" name="Picture 1"/>
+            <wp:cNvGraphicFramePr>
+              <a:graphicFrameLocks xmlns:a="http://schemas.openxmlformats.org/drawingml/2006/main" noChangeAspect="1"/>
+            </wp:cNvGraphicFramePr>
+            <a:graphic xmlns:a="http://schemas.openxmlformats.org/drawingml/2006/main">
+              <a:graphicData uri="http://schemas.openxmlformats.org/drawingml/2006/picture">
+                <pic:pic xmlns:pic="http://schemas.openxmlformats.org/drawingml/2006/picture">
+                  <pic:nvPicPr>
+                    <pic:cNvPr id="0" name="Picture 1"/>
+                    <pic:cNvPicPr>
+                      <a:picLocks noChangeAspect="1" noChangeArrowheads="1"/>
+                    </pic:cNvPicPr>
+                  </pic:nvPicPr>
+                  <pic:blipFill>
+                    <a:blip r:embed="rId11" cstate="print">
+                      <a:extLst>
+                        <a:ext uri="{28A0092B-C50C-407E-A947-70E740481C1C}">
+                          <a14:useLocalDpi xmlns:a14="http://schemas.microsoft.com/office/drawing/2010/main" val="0"/>
+                        </a:ext>
+                      </a:extLst>
+                    </a:blip>
+                    <a:srcRect/>
+                    <a:stretch>
+                      <a:fillRect/>
+                    </a:stretch>
+                  </pic:blipFill>
+                  <pic:spPr bwMode="auto">
+                    <a:xfrm>
+                      <a:off x="0" y="0"/>
+                      <a:ext cx="5939790" cy="2870200"/>
+                    </a:xfrm>
+                    <a:prstGeom prst="rect">
+                      <a:avLst/>
+                    </a:prstGeom>
+                    <a:noFill/>
+                    <a:ln>
+                      <a:noFill/>
+                    </a:ln>
+                  </pic:spPr>
+                </pic:pic>
+              </a:graphicData>
+            </a:graphic>
+          </wp:inline>
+        </w:drawing>
+      </w:r>
+    </w:p>
+    <w:p>
+      <w:pPr>
+        <w:rPr>
+          <w:lang w:val="en-GB"/>
+        </w:rPr>
+      </w:pPr>
+      <w:hyperlink r:id="rId12" w:history="1">
+        <w:r>
+          <w:rPr>
+            <w:rStyle w:val="Hyperlink"/>
+            <w:lang w:val="en-GB"/>
+          </w:rPr>
+          <w:t>https://github.com/tomadonna1/SIT225_2024T2/tree/main/Credit%20Task%20Trigger%20an%20alarm%20in%20Arduino%20IoT%20Cloud</w:t>
+        </w:r>
+      </w:hyperlink>
     </w:p>
     <w:p>
       <w:pPr>
@@ -1117,7 +1103,7 @@
       <w:r>
         <w:t xml:space="preserve">. Available at: </w:t>
       </w:r>
-      <w:hyperlink r:id="rId11" w:history="1">
+      <w:hyperlink r:id="rId13" w:history="1">
         <w:r>
           <w:rPr>
             <w:rStyle w:val="Hyperlink"/>
@@ -1744,6 +1730,7 @@
   <w:style w:type="character" w:default="1" w:styleId="DefaultParagraphFont">
     <w:name w:val="Default Paragraph Font"/>
     <w:uiPriority w:val="1"/>
+    <w:semiHidden/>
     <w:unhideWhenUsed/>
   </w:style>
   <w:style w:type="table" w:default="1" w:styleId="TableNormal">
